--- a/reports/D01/Docs/Progress_report.docx
+++ b/reports/D01/Docs/Progress_report.docx
@@ -1,6 +1,6 @@
 
 <file path=word/document.xml><?xml version="1.0" encoding="utf-8"?>
-<w:document xmlns:wpc="http://schemas.microsoft.com/office/word/2010/wordprocessingCanvas" xmlns:cx="http://schemas.microsoft.com/office/drawing/2014/chartex" xmlns:cx1="http://schemas.microsoft.com/office/drawing/2015/9/8/chartex" xmlns:cx2="http://schemas.microsoft.com/office/drawing/2015/10/21/chartex" xmlns:cx3="http://schemas.microsoft.com/office/drawing/2016/5/9/chartex" xmlns:cx4="http://schemas.microsoft.com/office/drawing/2016/5/10/chartex" xmlns:cx5="http://schemas.microsoft.com/office/drawing/2016/5/11/chartex" xmlns:cx6="http://schemas.microsoft.com/office/drawing/2016/5/12/chartex" xmlns:cx7="http://schemas.microsoft.com/office/drawing/2016/5/13/chartex" xmlns:cx8="http://schemas.microsoft.com/office/drawing/2016/5/14/chartex" xmlns:mc="http://schemas.openxmlformats.org/markup-compatibility/2006" xmlns:aink="http://schemas.microsoft.com/office/drawing/2016/ink" xmlns:am3d="http://schemas.microsoft.com/office/drawing/2017/model3d" xmlns:o="urn:schemas-microsoft-com:office:office" xmlns:oel="http://schemas.microsoft.com/office/2019/extlst" xmlns:r="http://schemas.openxmlformats.org/officeDocument/2006/relationships" xmlns:m="http://schemas.openxmlformats.org/officeDocument/2006/math" xmlns:v="urn:schemas-microsoft-com:vml" xmlns:wp14="http://schemas.microsoft.com/office/word/2010/wordprocessingDrawing" xmlns:wp="http://schemas.openxmlformats.org/drawingml/2006/wordprocessingDrawing" xmlns:w10="urn:schemas-microsoft-com:office:word" xmlns:w="http://schemas.openxmlformats.org/wordprocessingml/2006/main" xmlns:w14="http://schemas.microsoft.com/office/word/2010/wordml" xmlns:w15="http://schemas.microsoft.com/office/word/2012/wordml" xmlns:w16cex="http://schemas.microsoft.com/office/word/2018/wordml/cex" xmlns:w16cid="http://schemas.microsoft.com/office/word/2016/wordml/cid" xmlns:w16="http://schemas.microsoft.com/office/word/2018/wordml" xmlns:w16sdtdh="http://schemas.microsoft.com/office/word/2020/wordml/sdtdatahash" xmlns:w16se="http://schemas.microsoft.com/office/word/2015/wordml/symex" xmlns:wpg="http://schemas.microsoft.com/office/word/2010/wordprocessingGroup" xmlns:wpi="http://schemas.microsoft.com/office/word/2010/wordprocessingInk" xmlns:wne="http://schemas.microsoft.com/office/word/2006/wordml" xmlns:wps="http://schemas.microsoft.com/office/word/2010/wordprocessingShape" mc:Ignorable="w14 w15 w16se w16cid w16 w16cex w16sdtdh wp14">
+<w:document xmlns:wpc="http://schemas.microsoft.com/office/word/2010/wordprocessingCanvas" xmlns:cx="http://schemas.microsoft.com/office/drawing/2014/chartex" xmlns:cx1="http://schemas.microsoft.com/office/drawing/2015/9/8/chartex" xmlns:cx2="http://schemas.microsoft.com/office/drawing/2015/10/21/chartex" xmlns:cx3="http://schemas.microsoft.com/office/drawing/2016/5/9/chartex" xmlns:cx4="http://schemas.microsoft.com/office/drawing/2016/5/10/chartex" xmlns:cx5="http://schemas.microsoft.com/office/drawing/2016/5/11/chartex" xmlns:cx6="http://schemas.microsoft.com/office/drawing/2016/5/12/chartex" xmlns:cx7="http://schemas.microsoft.com/office/drawing/2016/5/13/chartex" xmlns:cx8="http://schemas.microsoft.com/office/drawing/2016/5/14/chartex" xmlns:mc="http://schemas.openxmlformats.org/markup-compatibility/2006" xmlns:aink="http://schemas.microsoft.com/office/drawing/2016/ink" xmlns:am3d="http://schemas.microsoft.com/office/drawing/2017/model3d" xmlns:o="urn:schemas-microsoft-com:office:office" xmlns:r="http://schemas.openxmlformats.org/officeDocument/2006/relationships" xmlns:m="http://schemas.openxmlformats.org/officeDocument/2006/math" xmlns:v="urn:schemas-microsoft-com:vml" xmlns:wp14="http://schemas.microsoft.com/office/word/2010/wordprocessingDrawing" xmlns:wp="http://schemas.openxmlformats.org/drawingml/2006/wordprocessingDrawing" xmlns:w10="urn:schemas-microsoft-com:office:word" xmlns:w="http://schemas.openxmlformats.org/wordprocessingml/2006/main" xmlns:w14="http://schemas.microsoft.com/office/word/2010/wordml" xmlns:w15="http://schemas.microsoft.com/office/word/2012/wordml" xmlns:w16cex="http://schemas.microsoft.com/office/word/2018/wordml/cex" xmlns:w16cid="http://schemas.microsoft.com/office/word/2016/wordml/cid" xmlns:w16="http://schemas.microsoft.com/office/word/2018/wordml" xmlns:w16sdtdh="http://schemas.microsoft.com/office/word/2020/wordml/sdtdatahash" xmlns:w16se="http://schemas.microsoft.com/office/word/2015/wordml/symex" xmlns:wpg="http://schemas.microsoft.com/office/word/2010/wordprocessingGroup" xmlns:wpi="http://schemas.microsoft.com/office/word/2010/wordprocessingInk" xmlns:wne="http://schemas.microsoft.com/office/word/2006/wordml" xmlns:wps="http://schemas.microsoft.com/office/word/2010/wordprocessingShape" mc:Ignorable="w14 w15 w16se w16cid w16 w16cex w16sdtdh wp14">
   <w:body>
     <w:sdt>
       <w:sdtPr>
@@ -681,7 +681,15 @@
                                   <w:jc w:val="center"/>
                                 </w:pPr>
                                 <w:r>
-                                  <w:t>Mario Pérez Coronel (</w:t>
+                                  <w:t xml:space="preserve">Mario Pérez </w:t>
+                                </w:r>
+                                <w:proofErr w:type="gramStart"/>
+                                <w:r>
+                                  <w:t>Coronel</w:t>
+                                </w:r>
+                                <w:proofErr w:type="gramEnd"/>
+                                <w:r>
+                                  <w:t xml:space="preserve"> (</w:t>
                                 </w:r>
                                 <w:hyperlink r:id="rId9" w:history="1">
                                   <w:r>
@@ -745,7 +753,7 @@
                                     <w:rPr>
                                       <w:rStyle w:val="Hipervnculo"/>
                                     </w:rPr>
-                                    <w:t>marrodgar62@alum.us.es</w:t>
+                                    <w:t>marpercor8@alum.us.es</w:t>
                                   </w:r>
                                 </w:hyperlink>
                                 <w:r>
@@ -862,7 +870,15 @@
                             <w:jc w:val="center"/>
                           </w:pPr>
                           <w:r>
-                            <w:t>Mario Pérez Coronel (</w:t>
+                            <w:t xml:space="preserve">Mario Pérez </w:t>
+                          </w:r>
+                          <w:proofErr w:type="gramStart"/>
+                          <w:r>
+                            <w:t>Coronel</w:t>
+                          </w:r>
+                          <w:proofErr w:type="gramEnd"/>
+                          <w:r>
+                            <w:t xml:space="preserve"> (</w:t>
                           </w:r>
                           <w:hyperlink r:id="rId17" w:history="1">
                             <w:r>
@@ -926,7 +942,7 @@
                               <w:rPr>
                                 <w:rStyle w:val="Hipervnculo"/>
                               </w:rPr>
-                              <w:t>marrodgar62@alum.us.es</w:t>
+                              <w:t>marpercor8@alum.us.es</w:t>
                             </w:r>
                           </w:hyperlink>
                           <w:r>
@@ -2247,8 +2263,13 @@
             <w:pPr>
               <w:jc w:val="center"/>
             </w:pPr>
-            <w:r>
-              <w:t>Num. Revisión</w:t>
+            <w:proofErr w:type="spellStart"/>
+            <w:r>
+              <w:t>Num</w:t>
+            </w:r>
+            <w:proofErr w:type="spellEnd"/>
+            <w:r>
+              <w:t>. Revisión</w:t>
             </w:r>
           </w:p>
         </w:tc>
@@ -2667,7 +2688,15 @@
     </w:p>
     <w:p>
       <w:r>
-        <w:t>En caso contrario, un integrante con mal rendimiento será el que tenga una puntuación pobre sobre los 5 puntos totales. Como penalización, será el que menos preferencias tenga para elegir ciertas tareas asignadas por el manager.</w:t>
+        <w:t xml:space="preserve">En caso contrario, un integrante con mal rendimiento será el que tenga una puntuación pobre sobre los 5 puntos totales. Como penalización, será el que menos preferencias tenga para elegir ciertas tareas asignadas por el </w:t>
+      </w:r>
+      <w:proofErr w:type="gramStart"/>
+      <w:r>
+        <w:t>manager</w:t>
+      </w:r>
+      <w:proofErr w:type="gramEnd"/>
+      <w:r>
+        <w:t>.</w:t>
       </w:r>
     </w:p>
     <w:p>
@@ -2779,8 +2808,13 @@
           <w:numId w:val="6"/>
         </w:numPr>
       </w:pPr>
-      <w:r>
-        <w:t>Total de tareas hechas:</w:t>
+      <w:proofErr w:type="gramStart"/>
+      <w:r>
+        <w:t>Total</w:t>
+      </w:r>
+      <w:proofErr w:type="gramEnd"/>
+      <w:r>
+        <w:t xml:space="preserve"> de tareas hechas:</w:t>
       </w:r>
       <w:r>
         <w:t xml:space="preserve"> 13</w:t>
@@ -2794,8 +2828,13 @@
           <w:numId w:val="6"/>
         </w:numPr>
       </w:pPr>
-      <w:r>
-        <w:t>Total de tiempo consumido:</w:t>
+      <w:proofErr w:type="gramStart"/>
+      <w:r>
+        <w:t>Total</w:t>
+      </w:r>
+      <w:proofErr w:type="gramEnd"/>
+      <w:r>
+        <w:t xml:space="preserve"> de tiempo consumido:</w:t>
       </w:r>
       <w:r>
         <w:t xml:space="preserve"> </w:t>
@@ -2867,7 +2906,15 @@
         </w:numPr>
       </w:pPr>
       <w:r>
-        <w:t>Mario Pérez Coronel:</w:t>
+        <w:t xml:space="preserve">Mario Pérez </w:t>
+      </w:r>
+      <w:proofErr w:type="gramStart"/>
+      <w:r>
+        <w:t>Coronel</w:t>
+      </w:r>
+      <w:proofErr w:type="gramEnd"/>
+      <w:r>
+        <w:t>:</w:t>
       </w:r>
     </w:p>
     <w:p>
@@ -2953,8 +3000,13 @@
           <w:numId w:val="6"/>
         </w:numPr>
       </w:pPr>
-      <w:r>
-        <w:t>Total de tareas hechas:</w:t>
+      <w:proofErr w:type="gramStart"/>
+      <w:r>
+        <w:t>Total</w:t>
+      </w:r>
+      <w:proofErr w:type="gramEnd"/>
+      <w:r>
+        <w:t xml:space="preserve"> de tareas hechas:</w:t>
       </w:r>
       <w:r>
         <w:t xml:space="preserve"> </w:t>
@@ -2971,8 +3023,13 @@
           <w:numId w:val="6"/>
         </w:numPr>
       </w:pPr>
-      <w:r>
-        <w:t>Total de tiempo consumido:</w:t>
+      <w:proofErr w:type="gramStart"/>
+      <w:r>
+        <w:t>Total</w:t>
+      </w:r>
+      <w:proofErr w:type="gramEnd"/>
+      <w:r>
+        <w:t xml:space="preserve"> de tiempo consumido:</w:t>
       </w:r>
     </w:p>
     <w:p>
@@ -3130,8 +3187,13 @@
           <w:numId w:val="6"/>
         </w:numPr>
       </w:pPr>
-      <w:r>
-        <w:t>Total de tareas hechas:</w:t>
+      <w:proofErr w:type="gramStart"/>
+      <w:r>
+        <w:t>Total</w:t>
+      </w:r>
+      <w:proofErr w:type="gramEnd"/>
+      <w:r>
+        <w:t xml:space="preserve"> de tareas hechas:</w:t>
       </w:r>
       <w:r>
         <w:t xml:space="preserve"> </w:t>
@@ -3148,8 +3210,13 @@
           <w:numId w:val="6"/>
         </w:numPr>
       </w:pPr>
-      <w:r>
-        <w:t>Total de tiempo consumido:</w:t>
+      <w:proofErr w:type="gramStart"/>
+      <w:r>
+        <w:t>Total</w:t>
+      </w:r>
+      <w:proofErr w:type="gramEnd"/>
+      <w:r>
+        <w:t xml:space="preserve"> de tiempo consumido:</w:t>
       </w:r>
       <w:r>
         <w:t xml:space="preserve"> </w:t>
@@ -3200,7 +3267,23 @@
         </w:numPr>
       </w:pPr>
       <w:r>
-        <w:t>Comentarios: realizar una tarea con la versión antigua del proyecto hello world.</w:t>
+        <w:t xml:space="preserve">Comentarios: realizar una tarea con la versión antigua del proyecto </w:t>
+      </w:r>
+      <w:proofErr w:type="spellStart"/>
+      <w:r>
+        <w:t>hello</w:t>
+      </w:r>
+      <w:proofErr w:type="spellEnd"/>
+      <w:r>
+        <w:t xml:space="preserve"> </w:t>
+      </w:r>
+      <w:proofErr w:type="spellStart"/>
+      <w:r>
+        <w:t>world</w:t>
+      </w:r>
+      <w:proofErr w:type="spellEnd"/>
+      <w:r>
+        <w:t>.</w:t>
       </w:r>
     </w:p>
     <w:p>
@@ -3307,8 +3390,13 @@
           <w:numId w:val="6"/>
         </w:numPr>
       </w:pPr>
-      <w:r>
-        <w:t>Total de tareas hechas:</w:t>
+      <w:proofErr w:type="gramStart"/>
+      <w:r>
+        <w:t>Total</w:t>
+      </w:r>
+      <w:proofErr w:type="gramEnd"/>
+      <w:r>
+        <w:t xml:space="preserve"> de tareas hechas:</w:t>
       </w:r>
       <w:r>
         <w:t xml:space="preserve"> 8</w:t>
@@ -3322,8 +3410,13 @@
           <w:numId w:val="6"/>
         </w:numPr>
       </w:pPr>
-      <w:r>
-        <w:t>Total de tiempo consumido:</w:t>
+      <w:proofErr w:type="gramStart"/>
+      <w:r>
+        <w:t>Total</w:t>
+      </w:r>
+      <w:proofErr w:type="gramEnd"/>
+      <w:r>
+        <w:t xml:space="preserve"> de tiempo consumido:</w:t>
       </w:r>
       <w:r>
         <w:t xml:space="preserve"> </w:t>
@@ -3374,7 +3467,15 @@
         </w:numPr>
       </w:pPr>
       <w:r>
-        <w:t>Comentarios: no usar clockify en dos de sus tareas.</w:t>
+        <w:t xml:space="preserve">Comentarios: no usar </w:t>
+      </w:r>
+      <w:proofErr w:type="spellStart"/>
+      <w:r>
+        <w:t>clockify</w:t>
+      </w:r>
+      <w:proofErr w:type="spellEnd"/>
+      <w:r>
+        <w:t xml:space="preserve"> en dos de sus tareas.</w:t>
       </w:r>
     </w:p>
     <w:p>
@@ -3478,8 +3579,13 @@
           <w:numId w:val="6"/>
         </w:numPr>
       </w:pPr>
-      <w:r>
-        <w:t>Total de tareas hechas:</w:t>
+      <w:proofErr w:type="gramStart"/>
+      <w:r>
+        <w:t>Total</w:t>
+      </w:r>
+      <w:proofErr w:type="gramEnd"/>
+      <w:r>
+        <w:t xml:space="preserve"> de tareas hechas:</w:t>
       </w:r>
       <w:r>
         <w:t xml:space="preserve"> 8</w:t>
@@ -3493,8 +3599,13 @@
           <w:numId w:val="6"/>
         </w:numPr>
       </w:pPr>
-      <w:r>
-        <w:t>Total de tiempo consumido:</w:t>
+      <w:proofErr w:type="gramStart"/>
+      <w:r>
+        <w:t>Total</w:t>
+      </w:r>
+      <w:proofErr w:type="gramEnd"/>
+      <w:r>
+        <w:t xml:space="preserve"> de tiempo consumido:</w:t>
       </w:r>
       <w:r>
         <w:t xml:space="preserve"> 142</w:t>
@@ -3646,8 +3757,13 @@
           <w:numId w:val="6"/>
         </w:numPr>
       </w:pPr>
-      <w:r>
-        <w:t>Total de tareas hechas:</w:t>
+      <w:proofErr w:type="gramStart"/>
+      <w:r>
+        <w:t>Total</w:t>
+      </w:r>
+      <w:proofErr w:type="gramEnd"/>
+      <w:r>
+        <w:t xml:space="preserve"> de tareas hechas:</w:t>
       </w:r>
       <w:r>
         <w:t xml:space="preserve"> </w:t>
@@ -3664,8 +3780,13 @@
           <w:numId w:val="6"/>
         </w:numPr>
       </w:pPr>
-      <w:r>
-        <w:t>Total de tiempo consumido:</w:t>
+      <w:proofErr w:type="gramStart"/>
+      <w:r>
+        <w:t>Total</w:t>
+      </w:r>
+      <w:proofErr w:type="gramEnd"/>
+      <w:r>
+        <w:t xml:space="preserve"> de tiempo consumido:</w:t>
       </w:r>
       <w:r>
         <w:t xml:space="preserve"> 90 </w:t>
@@ -3766,8 +3887,13 @@
         </w:numPr>
       </w:pPr>
       <w:r>
-        <w:t>Mario Pérez Coronel</w:t>
-      </w:r>
+        <w:t xml:space="preserve">Mario Pérez </w:t>
+      </w:r>
+      <w:proofErr w:type="gramStart"/>
+      <w:r>
+        <w:t>Coronel</w:t>
+      </w:r>
+      <w:proofErr w:type="gramEnd"/>
     </w:p>
     <w:p>
       <w:pPr>
@@ -3877,7 +4003,7 @@
 </file>
 
 <file path=word/numbering.xml><?xml version="1.0" encoding="utf-8"?>
-<w:numbering xmlns:wpc="http://schemas.microsoft.com/office/word/2010/wordprocessingCanvas" xmlns:cx="http://schemas.microsoft.com/office/drawing/2014/chartex" xmlns:cx1="http://schemas.microsoft.com/office/drawing/2015/9/8/chartex" xmlns:cx2="http://schemas.microsoft.com/office/drawing/2015/10/21/chartex" xmlns:cx3="http://schemas.microsoft.com/office/drawing/2016/5/9/chartex" xmlns:cx4="http://schemas.microsoft.com/office/drawing/2016/5/10/chartex" xmlns:cx5="http://schemas.microsoft.com/office/drawing/2016/5/11/chartex" xmlns:cx6="http://schemas.microsoft.com/office/drawing/2016/5/12/chartex" xmlns:cx7="http://schemas.microsoft.com/office/drawing/2016/5/13/chartex" xmlns:cx8="http://schemas.microsoft.com/office/drawing/2016/5/14/chartex" xmlns:mc="http://schemas.openxmlformats.org/markup-compatibility/2006" xmlns:aink="http://schemas.microsoft.com/office/drawing/2016/ink" xmlns:am3d="http://schemas.microsoft.com/office/drawing/2017/model3d" xmlns:o="urn:schemas-microsoft-com:office:office" xmlns:oel="http://schemas.microsoft.com/office/2019/extlst" xmlns:r="http://schemas.openxmlformats.org/officeDocument/2006/relationships" xmlns:m="http://schemas.openxmlformats.org/officeDocument/2006/math" xmlns:v="urn:schemas-microsoft-com:vml" xmlns:wp14="http://schemas.microsoft.com/office/word/2010/wordprocessingDrawing" xmlns:wp="http://schemas.openxmlformats.org/drawingml/2006/wordprocessingDrawing" xmlns:w10="urn:schemas-microsoft-com:office:word" xmlns:w="http://schemas.openxmlformats.org/wordprocessingml/2006/main" xmlns:w14="http://schemas.microsoft.com/office/word/2010/wordml" xmlns:w15="http://schemas.microsoft.com/office/word/2012/wordml" xmlns:w16cex="http://schemas.microsoft.com/office/word/2018/wordml/cex" xmlns:w16cid="http://schemas.microsoft.com/office/word/2016/wordml/cid" xmlns:w16="http://schemas.microsoft.com/office/word/2018/wordml" xmlns:w16sdtdh="http://schemas.microsoft.com/office/word/2020/wordml/sdtdatahash" xmlns:w16se="http://schemas.microsoft.com/office/word/2015/wordml/symex" xmlns:wpg="http://schemas.microsoft.com/office/word/2010/wordprocessingGroup" xmlns:wpi="http://schemas.microsoft.com/office/word/2010/wordprocessingInk" xmlns:wne="http://schemas.microsoft.com/office/word/2006/wordml" xmlns:wps="http://schemas.microsoft.com/office/word/2010/wordprocessingShape" mc:Ignorable="w14 w15 w16se w16cid w16 w16cex w16sdtdh wp14">
+<w:numbering xmlns:wpc="http://schemas.microsoft.com/office/word/2010/wordprocessingCanvas" xmlns:cx="http://schemas.microsoft.com/office/drawing/2014/chartex" xmlns:cx1="http://schemas.microsoft.com/office/drawing/2015/9/8/chartex" xmlns:cx2="http://schemas.microsoft.com/office/drawing/2015/10/21/chartex" xmlns:cx3="http://schemas.microsoft.com/office/drawing/2016/5/9/chartex" xmlns:cx4="http://schemas.microsoft.com/office/drawing/2016/5/10/chartex" xmlns:cx5="http://schemas.microsoft.com/office/drawing/2016/5/11/chartex" xmlns:cx6="http://schemas.microsoft.com/office/drawing/2016/5/12/chartex" xmlns:cx7="http://schemas.microsoft.com/office/drawing/2016/5/13/chartex" xmlns:cx8="http://schemas.microsoft.com/office/drawing/2016/5/14/chartex" xmlns:mc="http://schemas.openxmlformats.org/markup-compatibility/2006" xmlns:aink="http://schemas.microsoft.com/office/drawing/2016/ink" xmlns:am3d="http://schemas.microsoft.com/office/drawing/2017/model3d" xmlns:o="urn:schemas-microsoft-com:office:office" xmlns:r="http://schemas.openxmlformats.org/officeDocument/2006/relationships" xmlns:m="http://schemas.openxmlformats.org/officeDocument/2006/math" xmlns:v="urn:schemas-microsoft-com:vml" xmlns:wp14="http://schemas.microsoft.com/office/word/2010/wordprocessingDrawing" xmlns:wp="http://schemas.openxmlformats.org/drawingml/2006/wordprocessingDrawing" xmlns:w10="urn:schemas-microsoft-com:office:word" xmlns:w="http://schemas.openxmlformats.org/wordprocessingml/2006/main" xmlns:w14="http://schemas.microsoft.com/office/word/2010/wordml" xmlns:w15="http://schemas.microsoft.com/office/word/2012/wordml" xmlns:w16cex="http://schemas.microsoft.com/office/word/2018/wordml/cex" xmlns:w16cid="http://schemas.microsoft.com/office/word/2016/wordml/cid" xmlns:w16="http://schemas.microsoft.com/office/word/2018/wordml" xmlns:w16sdtdh="http://schemas.microsoft.com/office/word/2020/wordml/sdtdatahash" xmlns:w16se="http://schemas.microsoft.com/office/word/2015/wordml/symex" xmlns:wpg="http://schemas.microsoft.com/office/word/2010/wordprocessingGroup" xmlns:wpi="http://schemas.microsoft.com/office/word/2010/wordprocessingInk" xmlns:wne="http://schemas.microsoft.com/office/word/2006/wordml" xmlns:wps="http://schemas.microsoft.com/office/word/2010/wordprocessingShape" mc:Ignorable="w14 w15 w16se w16cid w16 w16cex w16sdtdh wp14">
   <w:abstractNum w:abstractNumId="0" w15:restartNumberingAfterBreak="0">
     <w:nsid w:val="36D70B23"/>
     <w:multiLevelType w:val="hybridMultilevel"/>
@@ -4650,25 +4776,25 @@
       </w:rPr>
     </w:lvl>
   </w:abstractNum>
-  <w:num w:numId="1" w16cid:durableId="545527463">
+  <w:num w:numId="1">
     <w:abstractNumId w:val="6"/>
   </w:num>
-  <w:num w:numId="2" w16cid:durableId="1012493359">
+  <w:num w:numId="2">
     <w:abstractNumId w:val="2"/>
   </w:num>
-  <w:num w:numId="3" w16cid:durableId="1508203785">
+  <w:num w:numId="3">
     <w:abstractNumId w:val="5"/>
   </w:num>
-  <w:num w:numId="4" w16cid:durableId="1601372665">
+  <w:num w:numId="4">
     <w:abstractNumId w:val="4"/>
   </w:num>
-  <w:num w:numId="5" w16cid:durableId="791050267">
+  <w:num w:numId="5">
     <w:abstractNumId w:val="0"/>
   </w:num>
-  <w:num w:numId="6" w16cid:durableId="271547918">
+  <w:num w:numId="6">
     <w:abstractNumId w:val="3"/>
   </w:num>
-  <w:num w:numId="7" w16cid:durableId="553008367">
+  <w:num w:numId="7">
     <w:abstractNumId w:val="1"/>
   </w:num>
 </w:numbering>
@@ -5336,7 +5462,7 @@
 </file>
 
 <file path=word/glossary/document.xml><?xml version="1.0" encoding="utf-8"?>
-<w:glossaryDocument xmlns:wpc="http://schemas.microsoft.com/office/word/2010/wordprocessingCanvas" xmlns:cx="http://schemas.microsoft.com/office/drawing/2014/chartex" xmlns:cx1="http://schemas.microsoft.com/office/drawing/2015/9/8/chartex" xmlns:cx2="http://schemas.microsoft.com/office/drawing/2015/10/21/chartex" xmlns:cx3="http://schemas.microsoft.com/office/drawing/2016/5/9/chartex" xmlns:cx4="http://schemas.microsoft.com/office/drawing/2016/5/10/chartex" xmlns:cx5="http://schemas.microsoft.com/office/drawing/2016/5/11/chartex" xmlns:cx6="http://schemas.microsoft.com/office/drawing/2016/5/12/chartex" xmlns:cx7="http://schemas.microsoft.com/office/drawing/2016/5/13/chartex" xmlns:cx8="http://schemas.microsoft.com/office/drawing/2016/5/14/chartex" xmlns:mc="http://schemas.openxmlformats.org/markup-compatibility/2006" xmlns:aink="http://schemas.microsoft.com/office/drawing/2016/ink" xmlns:am3d="http://schemas.microsoft.com/office/drawing/2017/model3d" xmlns:o="urn:schemas-microsoft-com:office:office" xmlns:oel="http://schemas.microsoft.com/office/2019/extlst" xmlns:r="http://schemas.openxmlformats.org/officeDocument/2006/relationships" xmlns:m="http://schemas.openxmlformats.org/officeDocument/2006/math" xmlns:v="urn:schemas-microsoft-com:vml" xmlns:wp14="http://schemas.microsoft.com/office/word/2010/wordprocessingDrawing" xmlns:wp="http://schemas.openxmlformats.org/drawingml/2006/wordprocessingDrawing" xmlns:w10="urn:schemas-microsoft-com:office:word" xmlns:w="http://schemas.openxmlformats.org/wordprocessingml/2006/main" xmlns:w14="http://schemas.microsoft.com/office/word/2010/wordml" xmlns:w15="http://schemas.microsoft.com/office/word/2012/wordml" xmlns:w16cex="http://schemas.microsoft.com/office/word/2018/wordml/cex" xmlns:w16cid="http://schemas.microsoft.com/office/word/2016/wordml/cid" xmlns:w16="http://schemas.microsoft.com/office/word/2018/wordml" xmlns:w16sdtdh="http://schemas.microsoft.com/office/word/2020/wordml/sdtdatahash" xmlns:w16se="http://schemas.microsoft.com/office/word/2015/wordml/symex" xmlns:wpg="http://schemas.microsoft.com/office/word/2010/wordprocessingGroup" xmlns:wpi="http://schemas.microsoft.com/office/word/2010/wordprocessingInk" xmlns:wne="http://schemas.microsoft.com/office/word/2006/wordml" xmlns:wps="http://schemas.microsoft.com/office/word/2010/wordprocessingShape" mc:Ignorable="w14 w15 w16se w16cid w16 w16cex w16sdtdh wp14">
+<w:glossaryDocument xmlns:wpc="http://schemas.microsoft.com/office/word/2010/wordprocessingCanvas" xmlns:cx="http://schemas.microsoft.com/office/drawing/2014/chartex" xmlns:cx1="http://schemas.microsoft.com/office/drawing/2015/9/8/chartex" xmlns:cx2="http://schemas.microsoft.com/office/drawing/2015/10/21/chartex" xmlns:cx3="http://schemas.microsoft.com/office/drawing/2016/5/9/chartex" xmlns:cx4="http://schemas.microsoft.com/office/drawing/2016/5/10/chartex" xmlns:cx5="http://schemas.microsoft.com/office/drawing/2016/5/11/chartex" xmlns:cx6="http://schemas.microsoft.com/office/drawing/2016/5/12/chartex" xmlns:cx7="http://schemas.microsoft.com/office/drawing/2016/5/13/chartex" xmlns:cx8="http://schemas.microsoft.com/office/drawing/2016/5/14/chartex" xmlns:mc="http://schemas.openxmlformats.org/markup-compatibility/2006" xmlns:aink="http://schemas.microsoft.com/office/drawing/2016/ink" xmlns:am3d="http://schemas.microsoft.com/office/drawing/2017/model3d" xmlns:o="urn:schemas-microsoft-com:office:office" xmlns:r="http://schemas.openxmlformats.org/officeDocument/2006/relationships" xmlns:m="http://schemas.openxmlformats.org/officeDocument/2006/math" xmlns:v="urn:schemas-microsoft-com:vml" xmlns:wp14="http://schemas.microsoft.com/office/word/2010/wordprocessingDrawing" xmlns:wp="http://schemas.openxmlformats.org/drawingml/2006/wordprocessingDrawing" xmlns:w10="urn:schemas-microsoft-com:office:word" xmlns:w="http://schemas.openxmlformats.org/wordprocessingml/2006/main" xmlns:w14="http://schemas.microsoft.com/office/word/2010/wordml" xmlns:w15="http://schemas.microsoft.com/office/word/2012/wordml" xmlns:w16cex="http://schemas.microsoft.com/office/word/2018/wordml/cex" xmlns:w16cid="http://schemas.microsoft.com/office/word/2016/wordml/cid" xmlns:w16="http://schemas.microsoft.com/office/word/2018/wordml" xmlns:w16sdtdh="http://schemas.microsoft.com/office/word/2020/wordml/sdtdatahash" xmlns:w16se="http://schemas.microsoft.com/office/word/2015/wordml/symex" xmlns:wpg="http://schemas.microsoft.com/office/word/2010/wordprocessingGroup" xmlns:wpi="http://schemas.microsoft.com/office/word/2010/wordprocessingInk" xmlns:wne="http://schemas.microsoft.com/office/word/2006/wordml" xmlns:wps="http://schemas.microsoft.com/office/word/2010/wordprocessingShape" mc:Ignorable="w14 w15 w16se w16cid w16 w16cex w16sdtdh wp14">
   <w:docParts>
     <w:docPart>
       <w:docPartPr>
@@ -5470,7 +5596,6 @@
   </w:compat>
   <w:rsids>
     <w:rsidRoot w:val="00BC1F66"/>
-    <w:rsid w:val="004C451B"/>
     <w:rsid w:val="00554A01"/>
     <w:rsid w:val="00BC1F66"/>
     <w:rsid w:val="00BF213E"/>
